--- a/resume_ATS_long-letter.docx
+++ b/resume_ATS_long-letter.docx
@@ -235,15 +235,15 @@
         <mc:AlternateContent>
           <mc:Choice Requires="wps">
             <w:drawing>
-              <wp:anchor behindDoc="0" distT="0" distB="0" distL="0" distR="0" simplePos="0" locked="0" layoutInCell="1" allowOverlap="1" relativeHeight="2">
+              <wp:anchor behindDoc="0" distT="0" distB="0" distL="0" distR="0" simplePos="0" locked="0" layoutInCell="0" allowOverlap="1" relativeHeight="2">
                 <wp:simplePos x="0" y="0"/>
                 <wp:positionH relativeFrom="column">
-                  <wp:posOffset>-52070</wp:posOffset>
+                  <wp:posOffset>-51435</wp:posOffset>
                 </wp:positionH>
                 <wp:positionV relativeFrom="paragraph">
                   <wp:posOffset>167640</wp:posOffset>
                 </wp:positionV>
-                <wp:extent cx="417830" cy="635"/>
+                <wp:extent cx="418465" cy="1270"/>
                 <wp:effectExtent l="0" t="0" r="0" b="0"/>
                 <wp:wrapNone/>
                 <wp:docPr id="1" name="Shape1_0"/>
@@ -254,7 +254,7 @@
                       <wps:spPr>
                         <a:xfrm>
                           <a:off x="0" y="0"/>
-                          <a:ext cx="417240" cy="0"/>
+                          <a:ext cx="417960" cy="0"/>
                         </a:xfrm>
                         <a:prstGeom prst="line">
                           <a:avLst/>
@@ -263,7 +263,9 @@
                           <a:solidFill>
                             <a:srgbClr val="000000"/>
                           </a:solidFill>
-                          <a:prstDash val="sysDot"/>
+                          <a:custDash>
+                            <a:ds d="100000" sp="100000"/>
+                          </a:custDash>
                           <a:round/>
                         </a:ln>
                       </wps:spPr>
@@ -282,7 +284,7 @@
           </mc:Choice>
           <mc:Fallback>
             <w:pict>
-              <v:line id="shape_0" from="-4.1pt,13.2pt" to="28.7pt,13.2pt" ID="Shape1_0" stroked="t" style="position:absolute">
+              <v:line id="shape_0" from="-4.05pt,13.2pt" to="28.8pt,13.2pt" ID="Shape1_0" stroked="t" style="position:absolute">
                 <v:stroke color="black" weight="6480" dashstyle="shortdot" joinstyle="round" endcap="round"/>
                 <v:fill o:detectmouseclick="t" on="false"/>
               </v:line>
@@ -292,7 +294,7 @@
         <mc:AlternateContent>
           <mc:Choice Requires="wps">
             <w:drawing>
-              <wp:anchor behindDoc="0" distT="0" distB="0" distL="0" distR="0" simplePos="0" locked="0" layoutInCell="1" allowOverlap="1" relativeHeight="3">
+              <wp:anchor behindDoc="0" distT="0" distB="0" distL="0" distR="0" simplePos="0" locked="0" layoutInCell="0" allowOverlap="1" relativeHeight="3">
                 <wp:simplePos x="0" y="0"/>
                 <wp:positionH relativeFrom="column">
                   <wp:posOffset>1603375</wp:posOffset>
@@ -300,7 +302,7 @@
                 <wp:positionV relativeFrom="paragraph">
                   <wp:posOffset>167640</wp:posOffset>
                 </wp:positionV>
-                <wp:extent cx="5455920" cy="635"/>
+                <wp:extent cx="5456555" cy="1270"/>
                 <wp:effectExtent l="0" t="0" r="0" b="0"/>
                 <wp:wrapNone/>
                 <wp:docPr id="2" name="Shape1_5"/>
@@ -311,7 +313,7 @@
                       <wps:spPr>
                         <a:xfrm>
                           <a:off x="0" y="0"/>
-                          <a:ext cx="5455440" cy="0"/>
+                          <a:ext cx="5455800" cy="0"/>
                         </a:xfrm>
                         <a:prstGeom prst="line">
                           <a:avLst/>
@@ -320,7 +322,9 @@
                           <a:solidFill>
                             <a:srgbClr val="000000"/>
                           </a:solidFill>
-                          <a:prstDash val="sysDot"/>
+                          <a:custDash>
+                            <a:ds d="100000" sp="100000"/>
+                          </a:custDash>
                           <a:round/>
                         </a:ln>
                       </wps:spPr>
@@ -339,7 +343,7 @@
           </mc:Choice>
           <mc:Fallback>
             <w:pict>
-              <v:line id="shape_0" from="126.25pt,13.2pt" to="555.75pt,13.2pt" ID="Shape1_5" stroked="t" style="position:absolute">
+              <v:line id="shape_0" from="126.25pt,13.2pt" to="555.8pt,13.2pt" ID="Shape1_5" stroked="t" style="position:absolute">
                 <v:stroke color="black" weight="6480" dashstyle="shortdot" joinstyle="round" endcap="round"/>
                 <v:fill o:detectmouseclick="t" on="false"/>
               </v:line>
@@ -433,22 +437,7 @@
           <w:szCs w:val="22"/>
           <w:lang w:val="en-US" w:eastAsia="zh-CN" w:bidi="ar-SA"/>
         </w:rPr>
-        <w:t xml:space="preserve">Irvine, California </w:t>
-      </w:r>
-      <w:r>
-        <w:rPr>
-          <w:rFonts w:eastAsia="Times New Roman" w:cs="Lato" w:ascii="Lato" w:hAnsi="Lato"/>
-          <w:b w:val="false"/>
-          <w:bCs/>
-          <w:i w:val="false"/>
-          <w:iCs w:val="false"/>
-          <w:color w:val="808080"/>
-          <w:kern w:val="2"/>
-          <w:sz w:val="20"/>
-          <w:szCs w:val="22"/>
-          <w:lang w:val="en-US" w:eastAsia="zh-CN" w:bidi="ar-SA"/>
-        </w:rPr>
-        <w:t>| Sep 2019 - expected Dec 2020</w:t>
+        <w:t>Irvine, California | Sep 2019 - expected Dec 2020</w:t>
       </w:r>
     </w:p>
     <w:p>
@@ -460,7 +449,7 @@
           <w:tab w:val="left" w:pos="180" w:leader="none"/>
         </w:tabs>
         <w:suppressAutoHyphens w:val="true"/>
-        <w:overflowPunct w:val="true"/>
+        <w:overflowPunct w:val="false"/>
         <w:bidi w:val="0"/>
         <w:spacing w:lineRule="exact" w:line="260"/>
         <w:ind w:left="567" w:right="0" w:hanging="0"/>
@@ -499,7 +488,7 @@
           <w:tab w:val="left" w:pos="180" w:leader="none"/>
         </w:tabs>
         <w:suppressAutoHyphens w:val="true"/>
-        <w:overflowPunct w:val="true"/>
+        <w:overflowPunct w:val="false"/>
         <w:bidi w:val="0"/>
         <w:spacing w:lineRule="exact" w:line="260"/>
         <w:ind w:left="567" w:right="0" w:hanging="0"/>
@@ -652,7 +641,7 @@
           <w:tab w:val="left" w:pos="7380" w:leader="none"/>
         </w:tabs>
         <w:suppressAutoHyphens w:val="true"/>
-        <w:overflowPunct w:val="true"/>
+        <w:overflowPunct w:val="false"/>
         <w:bidi w:val="0"/>
         <w:spacing w:lineRule="exact" w:line="260"/>
         <w:ind w:left="567" w:right="0" w:hanging="0"/>
@@ -681,7 +670,7 @@
           <w:tab w:val="left" w:pos="7380" w:leader="none"/>
         </w:tabs>
         <w:suppressAutoHyphens w:val="true"/>
-        <w:overflowPunct w:val="true"/>
+        <w:overflowPunct w:val="false"/>
         <w:bidi w:val="0"/>
         <w:spacing w:lineRule="exact" w:line="260"/>
         <w:ind w:left="567" w:right="0" w:hanging="0"/>
@@ -782,15 +771,15 @@
         <mc:AlternateContent>
           <mc:Choice Requires="wps">
             <w:drawing>
-              <wp:anchor behindDoc="0" distT="0" distB="0" distL="0" distR="0" simplePos="0" locked="0" layoutInCell="1" allowOverlap="1" relativeHeight="4">
+              <wp:anchor behindDoc="0" distT="0" distB="0" distL="0" distR="0" simplePos="0" locked="0" layoutInCell="0" allowOverlap="1" relativeHeight="4">
                 <wp:simplePos x="0" y="0"/>
                 <wp:positionH relativeFrom="column">
-                  <wp:posOffset>-17145</wp:posOffset>
+                  <wp:posOffset>-16510</wp:posOffset>
                 </wp:positionH>
                 <wp:positionV relativeFrom="paragraph">
                   <wp:posOffset>220980</wp:posOffset>
                 </wp:positionV>
-                <wp:extent cx="408940" cy="635"/>
+                <wp:extent cx="409575" cy="1270"/>
                 <wp:effectExtent l="0" t="0" r="0" b="0"/>
                 <wp:wrapNone/>
                 <wp:docPr id="3" name="Shape1_1"/>
@@ -801,7 +790,7 @@
                       <wps:spPr>
                         <a:xfrm>
                           <a:off x="0" y="0"/>
-                          <a:ext cx="408240" cy="0"/>
+                          <a:ext cx="408960" cy="0"/>
                         </a:xfrm>
                         <a:prstGeom prst="line">
                           <a:avLst/>
@@ -810,7 +799,9 @@
                           <a:solidFill>
                             <a:srgbClr val="000000"/>
                           </a:solidFill>
-                          <a:prstDash val="sysDot"/>
+                          <a:custDash>
+                            <a:ds d="100000" sp="100000"/>
+                          </a:custDash>
                           <a:round/>
                         </a:ln>
                       </wps:spPr>
@@ -829,7 +820,7 @@
           </mc:Choice>
           <mc:Fallback>
             <w:pict>
-              <v:line id="shape_0" from="-1.35pt,17.4pt" to="30.75pt,17.4pt" ID="Shape1_1" stroked="t" style="position:absolute">
+              <v:line id="shape_0" from="-1.3pt,17.4pt" to="30.85pt,17.4pt" ID="Shape1_1" stroked="t" style="position:absolute">
                 <v:stroke color="black" weight="6480" dashstyle="shortdot" joinstyle="round" endcap="round"/>
                 <v:fill o:detectmouseclick="t" on="false"/>
               </v:line>
@@ -839,7 +830,7 @@
         <mc:AlternateContent>
           <mc:Choice Requires="wps">
             <w:drawing>
-              <wp:anchor behindDoc="0" distT="0" distB="0" distL="0" distR="0" simplePos="0" locked="0" layoutInCell="1" allowOverlap="1" relativeHeight="5">
+              <wp:anchor behindDoc="0" distT="0" distB="0" distL="0" distR="0" simplePos="0" locked="0" layoutInCell="0" allowOverlap="1" relativeHeight="5">
                 <wp:simplePos x="0" y="0"/>
                 <wp:positionH relativeFrom="column">
                   <wp:posOffset>2209800</wp:posOffset>
@@ -847,7 +838,7 @@
                 <wp:positionV relativeFrom="paragraph">
                   <wp:posOffset>229235</wp:posOffset>
                 </wp:positionV>
-                <wp:extent cx="4826635" cy="1270"/>
+                <wp:extent cx="4827270" cy="1270"/>
                 <wp:effectExtent l="0" t="0" r="0" b="0"/>
                 <wp:wrapNone/>
                 <wp:docPr id="4" name="Shape1_6"/>
@@ -858,7 +849,7 @@
                       <wps:spPr>
                         <a:xfrm>
                           <a:off x="0" y="0"/>
-                          <a:ext cx="4826160" cy="0"/>
+                          <a:ext cx="4826520" cy="0"/>
                         </a:xfrm>
                         <a:prstGeom prst="line">
                           <a:avLst/>
@@ -888,7 +879,7 @@
           </mc:Choice>
           <mc:Fallback>
             <w:pict>
-              <v:line id="shape_0" from="174pt,18.05pt" to="553.95pt,18.05pt" ID="Shape1_6" stroked="t" style="position:absolute">
+              <v:line id="shape_0" from="174pt,18.05pt" to="554pt,18.05pt" ID="Shape1_6" stroked="t" style="position:absolute">
                 <v:stroke color="black" weight="6480" dashstyle="longdash" joinstyle="round" endcap="round"/>
                 <v:fill o:detectmouseclick="t" on="false"/>
               </v:line>
@@ -937,7 +928,7 @@
           <w:tab w:val="left" w:pos="7560" w:leader="none"/>
         </w:tabs>
         <w:suppressAutoHyphens w:val="true"/>
-        <w:overflowPunct w:val="true"/>
+        <w:overflowPunct w:val="false"/>
         <w:bidi w:val="0"/>
         <w:spacing w:lineRule="exact" w:line="260" w:before="0" w:after="0"/>
         <w:ind w:left="283" w:right="0" w:hanging="0"/>
@@ -984,7 +975,7 @@
           <w:tab w:val="left" w:pos="7560" w:leader="none"/>
         </w:tabs>
         <w:suppressAutoHyphens w:val="true"/>
-        <w:overflowPunct w:val="true"/>
+        <w:overflowPunct w:val="false"/>
         <w:bidi w:val="0"/>
         <w:spacing w:lineRule="exact" w:line="260" w:before="0" w:after="0"/>
         <w:ind w:left="283" w:right="0" w:hanging="0"/>
@@ -1113,24 +1104,7 @@
           <w:szCs w:val="22"/>
           <w:lang w:val="en-US" w:eastAsia="zh-CN" w:bidi="ar-SA"/>
         </w:rPr>
-        <w:t>j</w:t>
-      </w:r>
-      <w:r>
-        <w:rPr>
-          <w:rFonts w:eastAsia="Times New Roman" w:cs="Lato" w:ascii="Lato" w:hAnsi="Lato"/>
-          <w:b w:val="false"/>
-          <w:bCs w:val="false"/>
-          <w:i/>
-          <w:iCs/>
-          <w:color w:val="auto"/>
-          <w:spacing w:val="0"/>
-          <w:kern w:val="2"/>
-          <w:position w:val="2"/>
-          <w:sz w:val="20"/>
-          <w:szCs w:val="22"/>
-          <w:lang w:val="en-US" w:eastAsia="zh-CN" w:bidi="ar-SA"/>
-        </w:rPr>
-        <w:t>ango</w:t>
+        <w:t>jango</w:t>
       </w:r>
     </w:p>
     <w:p>
@@ -1144,7 +1118,7 @@
           <w:tab w:val="left" w:pos="7560" w:leader="none"/>
         </w:tabs>
         <w:suppressAutoHyphens w:val="true"/>
-        <w:overflowPunct w:val="true"/>
+        <w:overflowPunct w:val="false"/>
         <w:bidi w:val="0"/>
         <w:spacing w:lineRule="exact" w:line="260" w:before="0" w:after="0"/>
         <w:ind w:left="283" w:right="0" w:hanging="0"/>
@@ -1175,33 +1149,7 @@
           <w:sz w:val="20"/>
           <w:szCs w:val="22"/>
         </w:rPr>
-        <w:t xml:space="preserve">Algorithms, Data </w:t>
-      </w:r>
-      <w:r>
-        <w:rPr>
-          <w:rFonts w:cs="Lato" w:ascii="Lato" w:hAnsi="Lato"/>
-          <w:b w:val="false"/>
-          <w:bCs w:val="false"/>
-          <w:i/>
-          <w:iCs/>
-          <w:kern w:val="2"/>
-          <w:sz w:val="20"/>
-          <w:szCs w:val="22"/>
-        </w:rPr>
-        <w:t>S</w:t>
-      </w:r>
-      <w:r>
-        <w:rPr>
-          <w:rFonts w:cs="Lato" w:ascii="Lato" w:hAnsi="Lato"/>
-          <w:b w:val="false"/>
-          <w:bCs w:val="false"/>
-          <w:i/>
-          <w:iCs/>
-          <w:kern w:val="2"/>
-          <w:sz w:val="20"/>
-          <w:szCs w:val="22"/>
-        </w:rPr>
-        <w:t xml:space="preserve">tructures </w:t>
+        <w:t xml:space="preserve">Algorithms, Data Structures </w:t>
       </w:r>
     </w:p>
     <w:p>
@@ -1213,7 +1161,7 @@
           <w:tab w:val="left" w:pos="0" w:leader="none"/>
         </w:tabs>
         <w:suppressAutoHyphens w:val="true"/>
-        <w:overflowPunct w:val="true"/>
+        <w:overflowPunct w:val="false"/>
         <w:bidi w:val="0"/>
         <w:spacing w:lineRule="exact" w:line="260" w:before="227" w:after="113"/>
         <w:ind w:left="283" w:right="0" w:hanging="0"/>
@@ -1226,7 +1174,6 @@
           <w:color w:val="808080"/>
           <w:spacing w:val="60"/>
           <w:kern w:val="2"/>
-          <w:position w:val="2"/>
           <w:sz w:val="20"/>
           <w:szCs w:val="22"/>
           <w:lang w:val="en-US" w:eastAsia="zh-CN" w:bidi="ar-SA"/>
@@ -1236,7 +1183,7 @@
         <mc:AlternateContent>
           <mc:Choice Requires="wps">
             <w:drawing>
-              <wp:anchor behindDoc="0" distT="0" distB="0" distL="0" distR="0" simplePos="0" locked="0" layoutInCell="1" allowOverlap="1" relativeHeight="6">
+              <wp:anchor behindDoc="0" distT="0" distB="0" distL="0" distR="0" simplePos="0" locked="0" layoutInCell="0" allowOverlap="1" relativeHeight="6">
                 <wp:simplePos x="0" y="0"/>
                 <wp:positionH relativeFrom="column">
                   <wp:posOffset>1630045</wp:posOffset>
@@ -1244,7 +1191,7 @@
                 <wp:positionV relativeFrom="paragraph">
                   <wp:posOffset>217805</wp:posOffset>
                 </wp:positionV>
-                <wp:extent cx="5403850" cy="635"/>
+                <wp:extent cx="5404485" cy="1270"/>
                 <wp:effectExtent l="0" t="0" r="0" b="0"/>
                 <wp:wrapNone/>
                 <wp:docPr id="5" name="Shape1_7"/>
@@ -1255,7 +1202,7 @@
                       <wps:spPr>
                         <a:xfrm>
                           <a:off x="0" y="0"/>
-                          <a:ext cx="5403240" cy="0"/>
+                          <a:ext cx="5403960" cy="0"/>
                         </a:xfrm>
                         <a:prstGeom prst="line">
                           <a:avLst/>
@@ -1264,7 +1211,9 @@
                           <a:solidFill>
                             <a:srgbClr val="000000"/>
                           </a:solidFill>
-                          <a:prstDash val="sysDot"/>
+                          <a:custDash>
+                            <a:ds d="100000" sp="100000"/>
+                          </a:custDash>
                           <a:round/>
                         </a:ln>
                       </wps:spPr>
@@ -1283,7 +1232,7 @@
           </mc:Choice>
           <mc:Fallback>
             <w:pict>
-              <v:line id="shape_0" from="128.35pt,17.15pt" to="553.75pt,17.15pt" ID="Shape1_7" stroked="t" style="position:absolute">
+              <v:line id="shape_0" from="128.35pt,17.15pt" to="553.8pt,17.15pt" ID="Shape1_7" stroked="t" style="position:absolute">
                 <v:stroke color="black" weight="6480" dashstyle="shortdot" joinstyle="round" endcap="round"/>
                 <v:fill o:detectmouseclick="t" on="false"/>
               </v:line>
@@ -1293,15 +1242,15 @@
         <mc:AlternateContent>
           <mc:Choice Requires="wps">
             <w:drawing>
-              <wp:anchor behindDoc="0" distT="0" distB="0" distL="0" distR="0" simplePos="0" locked="0" layoutInCell="1" allowOverlap="1" relativeHeight="9">
+              <wp:anchor behindDoc="0" distT="0" distB="0" distL="0" distR="0" simplePos="0" locked="0" layoutInCell="0" allowOverlap="1" relativeHeight="9">
                 <wp:simplePos x="0" y="0"/>
                 <wp:positionH relativeFrom="column">
-                  <wp:posOffset>-15875</wp:posOffset>
+                  <wp:posOffset>-15240</wp:posOffset>
                 </wp:positionH>
                 <wp:positionV relativeFrom="paragraph">
                   <wp:posOffset>217805</wp:posOffset>
                 </wp:positionV>
-                <wp:extent cx="408940" cy="635"/>
+                <wp:extent cx="409575" cy="1270"/>
                 <wp:effectExtent l="0" t="0" r="0" b="0"/>
                 <wp:wrapNone/>
                 <wp:docPr id="6" name="Shape1_9"/>
@@ -1312,7 +1261,7 @@
                       <wps:spPr>
                         <a:xfrm>
                           <a:off x="0" y="0"/>
-                          <a:ext cx="408240" cy="0"/>
+                          <a:ext cx="408960" cy="0"/>
                         </a:xfrm>
                         <a:prstGeom prst="line">
                           <a:avLst/>
@@ -1321,7 +1270,9 @@
                           <a:solidFill>
                             <a:srgbClr val="000000"/>
                           </a:solidFill>
-                          <a:prstDash val="sysDot"/>
+                          <a:custDash>
+                            <a:ds d="100000" sp="100000"/>
+                          </a:custDash>
                           <a:round/>
                         </a:ln>
                       </wps:spPr>
@@ -1340,7 +1291,7 @@
           </mc:Choice>
           <mc:Fallback>
             <w:pict>
-              <v:line id="shape_0" from="-1.25pt,17.15pt" to="30.85pt,17.15pt" ID="Shape1_9" stroked="t" style="position:absolute">
+              <v:line id="shape_0" from="-1.2pt,17.15pt" to="30.95pt,17.15pt" ID="Shape1_9" stroked="t" style="position:absolute">
                 <v:stroke color="black" weight="6480" dashstyle="shortdot" joinstyle="round" endcap="round"/>
                 <v:fill o:detectmouseclick="t" on="false"/>
               </v:line>
@@ -1374,7 +1325,7 @@
           <w:tab w:val="left" w:pos="180" w:leader="none"/>
         </w:tabs>
         <w:suppressAutoHyphens w:val="true"/>
-        <w:overflowPunct w:val="true"/>
+        <w:overflowPunct w:val="false"/>
         <w:bidi w:val="0"/>
         <w:spacing w:lineRule="exact" w:line="260"/>
         <w:ind w:left="283" w:right="0" w:hanging="0"/>
@@ -1439,12 +1390,11 @@
           <w:szCs w:val="22"/>
           <w:lang w:val="en-US" w:eastAsia="zh-CN" w:bidi="ar-SA"/>
         </w:rPr>
-        <w:t xml:space="preserve">                  </w:t>
-      </w:r>
-      <w:r>
-        <w:rPr>
-          <w:rFonts w:eastAsia="Times New Roman" w:cs="Lato" w:ascii="Lato" w:hAnsi="Lato"/>
-          <w:b w:val="false"/>
+        <w:t xml:space="preserve">                  June 2020</w:t>
+      </w:r>
+      <w:r>
+        <w:rPr>
+          <w:rFonts w:eastAsia="Times New Roman" w:cs="Lato" w:ascii="Lato" w:hAnsi="Lato"/>
           <w:bCs/>
           <w:i w:val="false"/>
           <w:iCs w:val="false"/>
@@ -1454,35 +1404,6 @@
           <w:szCs w:val="22"/>
           <w:lang w:val="en-US" w:eastAsia="zh-CN" w:bidi="ar-SA"/>
         </w:rPr>
-        <w:t xml:space="preserve">June </w:t>
-      </w:r>
-      <w:r>
-        <w:rPr>
-          <w:rFonts w:eastAsia="Times New Roman" w:cs="Lato" w:ascii="Lato" w:hAnsi="Lato"/>
-          <w:b w:val="false"/>
-          <w:bCs/>
-          <w:i w:val="false"/>
-          <w:iCs w:val="false"/>
-          <w:color w:val="808080"/>
-          <w:kern w:val="2"/>
-          <w:sz w:val="20"/>
-          <w:szCs w:val="22"/>
-          <w:lang w:val="en-US" w:eastAsia="zh-CN" w:bidi="ar-SA"/>
-        </w:rPr>
-        <w:t>2020</w:t>
-      </w:r>
-      <w:r>
-        <w:rPr>
-          <w:rFonts w:eastAsia="Times New Roman" w:cs="Lato" w:ascii="Lato" w:hAnsi="Lato"/>
-          <w:bCs/>
-          <w:i w:val="false"/>
-          <w:iCs w:val="false"/>
-          <w:color w:val="808080"/>
-          <w:kern w:val="2"/>
-          <w:sz w:val="20"/>
-          <w:szCs w:val="22"/>
-          <w:lang w:val="en-US" w:eastAsia="zh-CN" w:bidi="ar-SA"/>
-        </w:rPr>
         <w:t xml:space="preserve"> </w:t>
       </w:r>
       <w:r>
@@ -1495,19 +1416,7 @@
           <w:szCs w:val="22"/>
           <w:lang w:val="en-US" w:eastAsia="zh-CN" w:bidi="ar-SA"/>
         </w:rPr>
-        <w:t xml:space="preserve">- </w:t>
-      </w:r>
-      <w:r>
-        <w:rPr>
-          <w:rFonts w:eastAsia="Times New Roman" w:cs="Lato" w:ascii="Lato" w:hAnsi="Lato"/>
-          <w:bCs/>
-          <w:color w:val="808080"/>
-          <w:kern w:val="2"/>
-          <w:sz w:val="20"/>
-          <w:szCs w:val="22"/>
-          <w:lang w:val="en-US" w:eastAsia="zh-CN" w:bidi="ar-SA"/>
-        </w:rPr>
-        <w:t>Present</w:t>
+        <w:t>- Present</w:t>
       </w:r>
     </w:p>
     <w:p>
@@ -1526,7 +1435,7 @@
           <w:tab w:val="left" w:pos="7560" w:leader="none"/>
         </w:tabs>
         <w:suppressAutoHyphens w:val="true"/>
-        <w:overflowPunct w:val="true"/>
+        <w:overflowPunct w:val="false"/>
         <w:bidi w:val="0"/>
         <w:spacing w:lineRule="exact" w:line="260"/>
         <w:ind w:left="454" w:right="0" w:hanging="0"/>
@@ -1573,7 +1482,7 @@
           <w:tab w:val="left" w:pos="7560" w:leader="none"/>
         </w:tabs>
         <w:suppressAutoHyphens w:val="true"/>
-        <w:overflowPunct w:val="true"/>
+        <w:overflowPunct w:val="false"/>
         <w:bidi w:val="0"/>
         <w:spacing w:lineRule="exact" w:line="260"/>
         <w:ind w:left="454" w:right="0" w:hanging="0"/>
@@ -1689,7 +1598,7 @@
           <w:tab w:val="left" w:pos="7560" w:leader="none"/>
         </w:tabs>
         <w:suppressAutoHyphens w:val="true"/>
-        <w:overflowPunct w:val="true"/>
+        <w:overflowPunct w:val="false"/>
         <w:bidi w:val="0"/>
         <w:spacing w:lineRule="exact" w:line="260"/>
         <w:ind w:left="454" w:right="0" w:hanging="0"/>
@@ -1720,7 +1629,7 @@
           <w:tab w:val="left" w:pos="180" w:leader="none"/>
         </w:tabs>
         <w:suppressAutoHyphens w:val="true"/>
-        <w:overflowPunct w:val="true"/>
+        <w:overflowPunct w:val="false"/>
         <w:bidi w:val="0"/>
         <w:spacing w:lineRule="exact" w:line="260" w:before="113" w:after="0"/>
         <w:ind w:left="283" w:right="0" w:hanging="0"/>
@@ -1750,22 +1659,7 @@
           <w:szCs w:val="22"/>
           <w:lang w:val="en-US" w:eastAsia="zh-CN" w:bidi="ar-SA"/>
         </w:rPr>
-        <w:t>Software Development Inter</w:t>
-      </w:r>
-      <w:r>
-        <w:rPr>
-          <w:rFonts w:eastAsia="Times New Roman" w:cs="Lato" w:ascii="Lato" w:hAnsi="Lato"/>
-          <w:b w:val="false"/>
-          <w:bCs w:val="false"/>
-          <w:i/>
-          <w:iCs/>
-          <w:color w:val="auto"/>
-          <w:kern w:val="2"/>
-          <w:sz w:val="20"/>
-          <w:szCs w:val="22"/>
-          <w:lang w:val="en-US" w:eastAsia="zh-CN" w:bidi="ar-SA"/>
-        </w:rPr>
-        <w:t>n</w:t>
+        <w:t>Software Development Intern</w:t>
         <w:tab/>
         <w:tab/>
         <w:tab/>
@@ -1818,7 +1712,7 @@
           <w:tab w:val="left" w:pos="7560" w:leader="none"/>
         </w:tabs>
         <w:suppressAutoHyphens w:val="true"/>
-        <w:overflowPunct w:val="true"/>
+        <w:overflowPunct w:val="false"/>
         <w:bidi w:val="0"/>
         <w:spacing w:lineRule="exact" w:line="260"/>
         <w:ind w:left="454" w:right="0" w:hanging="0"/>
@@ -1861,7 +1755,7 @@
           <w:tab w:val="left" w:pos="7560" w:leader="none"/>
         </w:tabs>
         <w:suppressAutoHyphens w:val="true"/>
-        <w:overflowPunct w:val="true"/>
+        <w:overflowPunct w:val="false"/>
         <w:bidi w:val="0"/>
         <w:spacing w:lineRule="exact" w:line="260"/>
         <w:ind w:left="454" w:right="0" w:hanging="0"/>
@@ -1926,7 +1820,7 @@
           <w:tab w:val="left" w:pos="0" w:leader="none"/>
         </w:tabs>
         <w:suppressAutoHyphens w:val="true"/>
-        <w:overflowPunct w:val="true"/>
+        <w:overflowPunct w:val="false"/>
         <w:bidi w:val="0"/>
         <w:spacing w:lineRule="exact" w:line="260" w:before="227" w:after="113"/>
         <w:ind w:left="283" w:right="0" w:hanging="0"/>
@@ -1942,7 +1836,7 @@
         <mc:AlternateContent>
           <mc:Choice Requires="wps">
             <w:drawing>
-              <wp:anchor behindDoc="0" distT="0" distB="0" distL="0" distR="0" simplePos="0" locked="0" layoutInCell="1" allowOverlap="1" relativeHeight="7">
+              <wp:anchor behindDoc="0" distT="0" distB="0" distL="0" distR="0" simplePos="0" locked="0" layoutInCell="0" allowOverlap="1" relativeHeight="7">
                 <wp:simplePos x="0" y="0"/>
                 <wp:positionH relativeFrom="column">
                   <wp:posOffset>0</wp:posOffset>
@@ -1950,7 +1844,7 @@
                 <wp:positionV relativeFrom="paragraph">
                   <wp:posOffset>211455</wp:posOffset>
                 </wp:positionV>
-                <wp:extent cx="408940" cy="635"/>
+                <wp:extent cx="409575" cy="1270"/>
                 <wp:effectExtent l="0" t="0" r="0" b="0"/>
                 <wp:wrapNone/>
                 <wp:docPr id="7" name="Shape1_3"/>
@@ -1961,7 +1855,7 @@
                       <wps:spPr>
                         <a:xfrm>
                           <a:off x="0" y="0"/>
-                          <a:ext cx="408240" cy="0"/>
+                          <a:ext cx="408960" cy="0"/>
                         </a:xfrm>
                         <a:prstGeom prst="line">
                           <a:avLst/>
@@ -1970,7 +1864,9 @@
                           <a:solidFill>
                             <a:srgbClr val="000000"/>
                           </a:solidFill>
-                          <a:prstDash val="sysDot"/>
+                          <a:custDash>
+                            <a:ds d="100000" sp="100000"/>
+                          </a:custDash>
                           <a:round/>
                         </a:ln>
                       </wps:spPr>
@@ -1989,7 +1885,7 @@
           </mc:Choice>
           <mc:Fallback>
             <w:pict>
-              <v:line id="shape_0" from="0pt,16.65pt" to="32.1pt,16.65pt" ID="Shape1_3" stroked="t" style="position:absolute">
+              <v:line id="shape_0" from="0pt,16.65pt" to="32.15pt,16.65pt" ID="Shape1_3" stroked="t" style="position:absolute">
                 <v:stroke color="black" weight="6480" dashstyle="shortdot" joinstyle="round" endcap="round"/>
                 <v:fill o:detectmouseclick="t" on="false"/>
               </v:line>
@@ -1999,7 +1895,7 @@
         <mc:AlternateContent>
           <mc:Choice Requires="wps">
             <w:drawing>
-              <wp:anchor behindDoc="0" distT="0" distB="0" distL="0" distR="0" simplePos="0" locked="0" layoutInCell="1" allowOverlap="1" relativeHeight="8">
+              <wp:anchor behindDoc="0" distT="0" distB="0" distL="0" distR="0" simplePos="0" locked="0" layoutInCell="0" allowOverlap="1" relativeHeight="8">
                 <wp:simplePos x="0" y="0"/>
                 <wp:positionH relativeFrom="column">
                   <wp:posOffset>1430020</wp:posOffset>
@@ -2007,7 +1903,7 @@
                 <wp:positionV relativeFrom="paragraph">
                   <wp:posOffset>203200</wp:posOffset>
                 </wp:positionV>
-                <wp:extent cx="5632450" cy="1270"/>
+                <wp:extent cx="5633085" cy="1270"/>
                 <wp:effectExtent l="0" t="0" r="0" b="0"/>
                 <wp:wrapNone/>
                 <wp:docPr id="8" name="Shape1_8"/>
@@ -2018,7 +1914,7 @@
                       <wps:spPr>
                         <a:xfrm>
                           <a:off x="0" y="0"/>
-                          <a:ext cx="5631840" cy="0"/>
+                          <a:ext cx="5632560" cy="0"/>
                         </a:xfrm>
                         <a:prstGeom prst="line">
                           <a:avLst/>
@@ -2048,7 +1944,7 @@
           </mc:Choice>
           <mc:Fallback>
             <w:pict>
-              <v:line id="shape_0" from="112.6pt,16pt" to="556pt,16pt" ID="Shape1_8" stroked="t" style="position:absolute">
+              <v:line id="shape_0" from="112.6pt,16pt" to="556.05pt,16pt" ID="Shape1_8" stroked="t" style="position:absolute">
                 <v:stroke color="black" weight="6480" dashstyle="longdash" joinstyle="round" endcap="round"/>
                 <v:fill o:detectmouseclick="t" on="false"/>
               </v:line>
@@ -2084,7 +1980,7 @@
           <w:tab w:val="left" w:pos="7560" w:leader="none"/>
         </w:tabs>
         <w:suppressAutoHyphens w:val="true"/>
-        <w:overflowPunct w:val="true"/>
+        <w:overflowPunct w:val="false"/>
         <w:bidi w:val="0"/>
         <w:spacing w:lineRule="exact" w:line="260"/>
         <w:ind w:left="283" w:right="0" w:hanging="0"/>
@@ -2197,7 +2093,7 @@
           <w:tab w:val="left" w:pos="7560" w:leader="none"/>
         </w:tabs>
         <w:suppressAutoHyphens w:val="true"/>
-        <w:overflowPunct w:val="true"/>
+        <w:overflowPunct w:val="false"/>
         <w:bidi w:val="0"/>
         <w:spacing w:lineRule="exact" w:line="260"/>
         <w:ind w:left="454" w:right="0" w:hanging="0"/>
@@ -2220,73 +2116,7 @@
           <w:sz w:val="20"/>
           <w:szCs w:val="22"/>
         </w:rPr>
-        <w:t xml:space="preserve">Implemented and designed an open-source gesture-based telephony control application </w:t>
-      </w:r>
-      <w:r>
-        <w:rPr>
-          <w:rFonts w:cs="Lato" w:ascii="Lato" w:hAnsi="Lato"/>
-          <w:b w:val="false"/>
-          <w:bCs w:val="false"/>
-          <w:kern w:val="2"/>
-          <w:sz w:val="20"/>
-          <w:szCs w:val="22"/>
-        </w:rPr>
-        <w:t xml:space="preserve">in Java and Kotlin, </w:t>
-      </w:r>
-      <w:r>
-        <w:rPr>
-          <w:rFonts w:cs="Lato" w:ascii="Lato" w:hAnsi="Lato"/>
-          <w:b w:val="false"/>
-          <w:bCs w:val="false"/>
-          <w:kern w:val="2"/>
-          <w:sz w:val="20"/>
-          <w:szCs w:val="22"/>
-        </w:rPr>
-        <w:t xml:space="preserve"> published on play store licensed under GPLv3; more than 2</w:t>
-      </w:r>
-      <w:r>
-        <w:rPr>
-          <w:rFonts w:cs="Lato" w:ascii="Lato" w:hAnsi="Lato"/>
-          <w:b w:val="false"/>
-          <w:bCs w:val="false"/>
-          <w:kern w:val="2"/>
-          <w:sz w:val="20"/>
-          <w:szCs w:val="22"/>
-        </w:rPr>
-        <w:t>6</w:t>
-      </w:r>
-      <w:r>
-        <w:rPr>
-          <w:rFonts w:cs="Lato" w:ascii="Lato" w:hAnsi="Lato"/>
-          <w:b w:val="false"/>
-          <w:bCs w:val="false"/>
-          <w:kern w:val="2"/>
-          <w:sz w:val="20"/>
-          <w:szCs w:val="22"/>
-        </w:rPr>
-        <w:t>000 downloads and 4.</w:t>
-      </w:r>
-      <w:r>
-        <w:rPr>
-          <w:rFonts w:cs="Lato" w:ascii="Lato" w:hAnsi="Lato"/>
-          <w:b w:val="false"/>
-          <w:bCs w:val="false"/>
-          <w:kern w:val="2"/>
-          <w:sz w:val="20"/>
-          <w:szCs w:val="22"/>
-        </w:rPr>
-        <w:t>3</w:t>
-      </w:r>
-      <w:r>
-        <w:rPr>
-          <w:rFonts w:cs="Lato" w:ascii="Lato" w:hAnsi="Lato"/>
-          <w:b w:val="false"/>
-          <w:bCs w:val="false"/>
-          <w:kern w:val="2"/>
-          <w:sz w:val="20"/>
-          <w:szCs w:val="22"/>
-        </w:rPr>
-        <w:t xml:space="preserve"> stars.</w:t>
+        <w:t>Implemented and designed an open-source gesture-based telephony control application in Java and Kotlin,  published on play store licensed under GPLv3; more than 26000 downloads and 4.3 stars.</w:t>
       </w:r>
     </w:p>
     <w:p>
@@ -2305,7 +2135,7 @@
           <w:tab w:val="left" w:pos="7560" w:leader="none"/>
         </w:tabs>
         <w:suppressAutoHyphens w:val="true"/>
-        <w:overflowPunct w:val="true"/>
+        <w:overflowPunct w:val="false"/>
         <w:bidi w:val="0"/>
         <w:spacing w:lineRule="exact" w:line="260"/>
         <w:ind w:left="454" w:right="0" w:hanging="0"/>
@@ -2328,29 +2158,7 @@
           <w:sz w:val="20"/>
           <w:szCs w:val="22"/>
         </w:rPr>
-        <w:t>Configured the application to enable the users to control the call state i.e. mute, end call or answer calls with a wave of a hand. It also allowe</w:t>
-      </w:r>
-      <w:r>
-        <w:rPr>
-          <w:rFonts w:cs="Lato" w:ascii="Lato" w:hAnsi="Lato"/>
-          <w:b w:val="false"/>
-          <w:bCs w:val="false"/>
-          <w:kern w:val="2"/>
-          <w:sz w:val="20"/>
-          <w:szCs w:val="22"/>
-        </w:rPr>
-        <w:t>d</w:t>
-      </w:r>
-      <w:r>
-        <w:rPr>
-          <w:rFonts w:cs="Lato" w:ascii="Lato" w:hAnsi="Lato"/>
-          <w:b w:val="false"/>
-          <w:bCs w:val="false"/>
-          <w:kern w:val="2"/>
-          <w:sz w:val="20"/>
-          <w:szCs w:val="22"/>
-        </w:rPr>
-        <w:t xml:space="preserve"> users to schedule calls for a future time.</w:t>
+        <w:t>Configured the application to enable the users to control the call state i.e. mute, end call or answer calls with a wave of a hand. It also allowed users to schedule calls for a future time.</w:t>
       </w:r>
     </w:p>
     <w:p>
@@ -2364,7 +2172,7 @@
           <w:tab w:val="left" w:pos="7560" w:leader="none"/>
         </w:tabs>
         <w:suppressAutoHyphens w:val="true"/>
-        <w:overflowPunct w:val="true"/>
+        <w:overflowPunct w:val="false"/>
         <w:bidi w:val="0"/>
         <w:spacing w:lineRule="exact" w:line="260" w:before="113" w:after="0"/>
         <w:ind w:left="283" w:right="0" w:hanging="0"/>
@@ -2379,18 +2187,7 @@
           <w:sz w:val="20"/>
           <w:szCs w:val="22"/>
         </w:rPr>
-        <w:t>Game</w:t>
-      </w:r>
-      <w:r>
-        <w:rPr>
-          <w:rFonts w:cs="Lato" w:ascii="Lato" w:hAnsi="Lato"/>
-          <w:b/>
-          <w:bCs/>
-          <w:kern w:val="2"/>
-          <w:sz w:val="20"/>
-          <w:szCs w:val="22"/>
-        </w:rPr>
-        <w:t xml:space="preserve"> |</w:t>
+        <w:t>Game |</w:t>
       </w:r>
       <w:r>
         <w:rPr>
@@ -2403,46 +2200,7 @@
           <w:sz w:val="20"/>
           <w:szCs w:val="22"/>
         </w:rPr>
-        <w:t xml:space="preserve"> </w:t>
-      </w:r>
-      <w:r>
-        <w:rPr>
-          <w:rFonts w:cs="Lato" w:ascii="Lato" w:hAnsi="Lato"/>
-          <w:b w:val="false"/>
-          <w:bCs w:val="false"/>
-          <w:i/>
-          <w:iCs/>
-          <w:kern w:val="2"/>
-          <w:sz w:val="20"/>
-          <w:szCs w:val="22"/>
-        </w:rPr>
-        <w:t xml:space="preserve">SDL2, </w:t>
-      </w:r>
-      <w:r>
-        <w:rPr>
-          <w:rFonts w:cs="Lato" w:ascii="Lato" w:hAnsi="Lato"/>
-          <w:b w:val="false"/>
-          <w:bCs w:val="false"/>
-          <w:i/>
-          <w:iCs/>
-          <w:kern w:val="2"/>
-          <w:sz w:val="20"/>
-          <w:szCs w:val="22"/>
-        </w:rPr>
-        <w:t>C++</w:t>
-      </w:r>
-      <w:r>
-        <w:rPr>
-          <w:rFonts w:cs="Lato" w:ascii="Lato" w:hAnsi="Lato"/>
-          <w:b w:val="false"/>
-          <w:bCs w:val="false"/>
-          <w:i/>
-          <w:iCs/>
-          <w:kern w:val="2"/>
-          <w:sz w:val="20"/>
-          <w:szCs w:val="22"/>
-        </w:rPr>
-        <w:t xml:space="preserve"> </w:t>
+        <w:t xml:space="preserve"> SDL2, C++ </w:t>
       </w:r>
       <w:r>
         <w:rPr>
@@ -2490,59 +2248,7 @@
           <w:szCs w:val="22"/>
           <w:lang w:val="en-US" w:eastAsia="zh-CN" w:bidi="ar-SA"/>
         </w:rPr>
-        <w:t>May</w:t>
-      </w:r>
-      <w:r>
-        <w:rPr>
-          <w:rFonts w:eastAsia="Times New Roman" w:cs="Lato" w:ascii="Lato" w:hAnsi="Lato"/>
-          <w:b w:val="false"/>
-          <w:bCs w:val="false"/>
-          <w:color w:val="808080"/>
-          <w:kern w:val="2"/>
-          <w:sz w:val="20"/>
-          <w:szCs w:val="22"/>
-          <w:lang w:val="en-US" w:eastAsia="zh-CN" w:bidi="ar-SA"/>
-        </w:rPr>
-        <w:t xml:space="preserve"> 20</w:t>
-      </w:r>
-      <w:r>
-        <w:rPr>
-          <w:rFonts w:eastAsia="Times New Roman" w:cs="Lato" w:ascii="Lato" w:hAnsi="Lato"/>
-          <w:b w:val="false"/>
-          <w:bCs w:val="false"/>
-          <w:color w:val="808080"/>
-          <w:kern w:val="2"/>
-          <w:sz w:val="20"/>
-          <w:szCs w:val="22"/>
-          <w:lang w:val="en-US" w:eastAsia="zh-CN" w:bidi="ar-SA"/>
-        </w:rPr>
-        <w:t>20</w:t>
-      </w:r>
-      <w:r>
-        <w:rPr>
-          <w:rFonts w:eastAsia="Times New Roman" w:cs="Lato" w:ascii="Lato" w:hAnsi="Lato"/>
-          <w:b w:val="false"/>
-          <w:bCs w:val="false"/>
-          <w:color w:val="808080"/>
-          <w:kern w:val="2"/>
-          <w:sz w:val="20"/>
-          <w:szCs w:val="22"/>
-          <w:lang w:val="en-US" w:eastAsia="zh-CN" w:bidi="ar-SA"/>
-        </w:rPr>
-        <w:t xml:space="preserve"> -  </w:t>
-      </w:r>
-      <w:r>
-        <w:rPr>
-          <w:rFonts w:eastAsia="Times New Roman" w:cs="Lato" w:ascii="Lato" w:hAnsi="Lato"/>
-          <w:b w:val="false"/>
-          <w:bCs w:val="false"/>
-          <w:color w:val="808080"/>
-          <w:kern w:val="2"/>
-          <w:sz w:val="20"/>
-          <w:szCs w:val="22"/>
-          <w:lang w:val="en-US" w:eastAsia="zh-CN" w:bidi="ar-SA"/>
-        </w:rPr>
-        <w:t>Present</w:t>
+        <w:t>May 2020 -  Present</w:t>
       </w:r>
     </w:p>
     <w:p>
@@ -2561,7 +2267,7 @@
           <w:tab w:val="left" w:pos="7560" w:leader="none"/>
         </w:tabs>
         <w:suppressAutoHyphens w:val="true"/>
-        <w:overflowPunct w:val="true"/>
+        <w:overflowPunct w:val="false"/>
         <w:bidi w:val="0"/>
         <w:spacing w:lineRule="exact" w:line="260"/>
         <w:ind w:left="454" w:right="0" w:hanging="0"/>
@@ -2584,29 +2290,7 @@
           <w:sz w:val="20"/>
           <w:szCs w:val="22"/>
         </w:rPr>
-        <w:t xml:space="preserve">A Role Playing Game made in C++ without using any game or physics engine. </w:t>
-      </w:r>
-      <w:r>
-        <w:rPr>
-          <w:rFonts w:cs="Lato" w:ascii="Lato" w:hAnsi="Lato"/>
-          <w:b w:val="false"/>
-          <w:bCs w:val="false"/>
-          <w:kern w:val="2"/>
-          <w:sz w:val="20"/>
-          <w:szCs w:val="22"/>
-        </w:rPr>
-        <w:t>The game consists of an elaborate inventory and weapon system.</w:t>
-      </w:r>
-      <w:r>
-        <w:rPr>
-          <w:rFonts w:cs="Lato" w:ascii="Lato" w:hAnsi="Lato"/>
-          <w:b w:val="false"/>
-          <w:bCs w:val="false"/>
-          <w:kern w:val="2"/>
-          <w:sz w:val="20"/>
-          <w:szCs w:val="22"/>
-        </w:rPr>
-        <w:t xml:space="preserve"> Maps are loaded from XML files made in Tiled which are converted to in game components.</w:t>
+        <w:t>A Role Playing Game made in C++ without using any game or physics engine. The game consists of an elaborate inventory and weapon system. Maps are loaded from XML files made in Tiled which are converted to in game components.</w:t>
       </w:r>
     </w:p>
     <w:p>
@@ -2625,7 +2309,7 @@
           <w:tab w:val="left" w:pos="7560" w:leader="none"/>
         </w:tabs>
         <w:suppressAutoHyphens w:val="true"/>
-        <w:overflowPunct w:val="true"/>
+        <w:overflowPunct w:val="false"/>
         <w:bidi w:val="0"/>
         <w:spacing w:lineRule="exact" w:line="260"/>
         <w:ind w:left="454" w:right="0" w:hanging="0"/>
@@ -2648,29 +2332,7 @@
           <w:sz w:val="20"/>
           <w:szCs w:val="22"/>
         </w:rPr>
-        <w:t xml:space="preserve">Sprites are inserted in a render queue to perform Z axis compensation. Map is drawn relative to the camera coordinates which follows the player according to a function of distance. This prevents redrawing the whole map at each frame and optimizing resource usage </w:t>
-      </w:r>
-      <w:r>
-        <w:rPr>
-          <w:rFonts w:cs="Lato" w:ascii="Lato" w:hAnsi="Lato"/>
-          <w:b w:val="false"/>
-          <w:bCs w:val="false"/>
-          <w:kern w:val="2"/>
-          <w:sz w:val="20"/>
-          <w:szCs w:val="22"/>
-        </w:rPr>
-        <w:t>and memory usage under 200 mb</w:t>
-      </w:r>
-      <w:r>
-        <w:rPr>
-          <w:rFonts w:cs="Lato" w:ascii="Lato" w:hAnsi="Lato"/>
-          <w:b w:val="false"/>
-          <w:bCs w:val="false"/>
-          <w:kern w:val="2"/>
-          <w:sz w:val="20"/>
-          <w:szCs w:val="22"/>
-        </w:rPr>
-        <w:t>.</w:t>
+        <w:t>Sprites are inserted in a render queue to perform Z axis compensation. Map is drawn relative to the camera coordinates which follows the player according to a function of distance. This prevents redrawing the whole map at each frame and optimizing resource usage and memory usage under 200 mb.</w:t>
       </w:r>
     </w:p>
     <w:p>
@@ -2689,7 +2351,7 @@
           <w:tab w:val="left" w:pos="7560" w:leader="none"/>
         </w:tabs>
         <w:suppressAutoHyphens w:val="true"/>
-        <w:overflowPunct w:val="true"/>
+        <w:overflowPunct w:val="false"/>
         <w:bidi w:val="0"/>
         <w:spacing w:lineRule="exact" w:line="260"/>
         <w:ind w:left="454" w:right="0" w:hanging="0"/>
@@ -2712,18 +2374,7 @@
           <w:sz w:val="20"/>
           <w:szCs w:val="22"/>
         </w:rPr>
-        <w:t>The game utilizes various core Object Oriented concepts like multiple and multilevel inheritance, polymorphism using virtual functions</w:t>
-      </w:r>
-      <w:r>
-        <w:rPr>
-          <w:rFonts w:cs="Lato" w:ascii="Lato" w:hAnsi="Lato"/>
-          <w:b w:val="false"/>
-          <w:bCs w:val="false"/>
-          <w:kern w:val="2"/>
-          <w:sz w:val="20"/>
-          <w:szCs w:val="22"/>
-        </w:rPr>
-        <w:t xml:space="preserve"> and data abstraction to perform things like rectangle and line collisions, tile and sprite animations and physics simulation.</w:t>
+        <w:t>The game utilizes various core Object Oriented concepts like multiple and multilevel inheritance, polymorphism using virtual functions and data abstraction to perform things like rectangle and line collisions, tile and sprite animations and physics simulation.</w:t>
       </w:r>
     </w:p>
     <w:p>
@@ -2737,7 +2388,7 @@
           <w:tab w:val="left" w:pos="7560" w:leader="none"/>
         </w:tabs>
         <w:suppressAutoHyphens w:val="true"/>
-        <w:overflowPunct w:val="true"/>
+        <w:overflowPunct w:val="false"/>
         <w:bidi w:val="0"/>
         <w:spacing w:lineRule="exact" w:line="260" w:before="113" w:after="0"/>
         <w:ind w:left="283" w:right="0" w:hanging="0"/>
@@ -2836,7 +2487,7 @@
           <w:tab w:val="left" w:pos="7560" w:leader="none"/>
         </w:tabs>
         <w:suppressAutoHyphens w:val="true"/>
-        <w:overflowPunct w:val="true"/>
+        <w:overflowPunct w:val="false"/>
         <w:bidi w:val="0"/>
         <w:spacing w:lineRule="exact" w:line="260"/>
         <w:ind w:left="454" w:right="0" w:hanging="0"/>
@@ -2859,29 +2510,7 @@
           <w:sz w:val="20"/>
           <w:szCs w:val="22"/>
         </w:rPr>
-        <w:t xml:space="preserve">Engineered a data acquisition system for a sensor network in a solar electric vehicle using Arduinos as slaves reading raw data and RaspberryPi as CPU displaying that information on the drivers’ screen in real-time </w:t>
-      </w:r>
-      <w:r>
-        <w:rPr>
-          <w:rFonts w:cs="Lato" w:ascii="Lato" w:hAnsi="Lato"/>
-          <w:b w:val="false"/>
-          <w:bCs w:val="false"/>
-          <w:kern w:val="2"/>
-          <w:sz w:val="20"/>
-          <w:szCs w:val="22"/>
-        </w:rPr>
-        <w:t>as well as uploading on Firebase</w:t>
-      </w:r>
-      <w:r>
-        <w:rPr>
-          <w:rFonts w:cs="Lato" w:ascii="Lato" w:hAnsi="Lato"/>
-          <w:b w:val="false"/>
-          <w:bCs w:val="false"/>
-          <w:kern w:val="2"/>
-          <w:sz w:val="20"/>
-          <w:szCs w:val="22"/>
-        </w:rPr>
-        <w:t>.</w:t>
+        <w:t>Engineered a data acquisition system for a sensor network in a solar electric vehicle using Arduinos as slaves reading raw data and RaspberryPi as CPU displaying that information on the drivers’ screen in real-time as well as uploading on Firebase.</w:t>
       </w:r>
     </w:p>
     <w:p>
@@ -2900,7 +2529,7 @@
           <w:tab w:val="left" w:pos="7560" w:leader="none"/>
         </w:tabs>
         <w:suppressAutoHyphens w:val="true"/>
-        <w:overflowPunct w:val="true"/>
+        <w:overflowPunct w:val="false"/>
         <w:bidi w:val="0"/>
         <w:spacing w:lineRule="exact" w:line="260"/>
         <w:ind w:left="454" w:right="0" w:hanging="0"/>
@@ -2959,7 +2588,7 @@
           <w:tab w:val="left" w:pos="7560" w:leader="none"/>
         </w:tabs>
         <w:suppressAutoHyphens w:val="true"/>
-        <w:overflowPunct w:val="true"/>
+        <w:overflowPunct w:val="false"/>
         <w:bidi w:val="0"/>
         <w:spacing w:lineRule="exact" w:line="260" w:before="113" w:after="0"/>
         <w:ind w:left="1286" w:right="0" w:hanging="0"/>
@@ -3058,7 +2687,7 @@
           <w:tab w:val="left" w:pos="7560" w:leader="none"/>
         </w:tabs>
         <w:suppressAutoHyphens w:val="true"/>
-        <w:overflowPunct w:val="true"/>
+        <w:overflowPunct w:val="false"/>
         <w:bidi w:val="0"/>
         <w:spacing w:lineRule="exact" w:line="260"/>
         <w:ind w:left="1457" w:right="0" w:hanging="0"/>
@@ -3083,7 +2712,175 @@
           <w:szCs w:val="22"/>
           <w:lang w:val="en-US" w:eastAsia="zh-CN" w:bidi="ar-SA"/>
         </w:rPr>
-        <w:t xml:space="preserve">Engineered a data acquisition system for a sensor network in a solar electric vehicle using Arduinos as slaves reading raw data and RaspberryPi as CPU displaying that information on the drivers’ screen in real-time </w:t>
+        <w:t>Engineered a data acquisition system for a sensor network in a solar electric vehicle using Arduinos as slaves reading raw data and RaspberryPi as CPU displaying that information on the drivers’ screen in real-time as well as uploading on Firebase.</w:t>
+      </w:r>
+    </w:p>
+    <w:p>
+      <w:pPr>
+        <w:pStyle w:val="Normal"/>
+        <w:widowControl/>
+        <w:numPr>
+          <w:ilvl w:val="0"/>
+          <w:numId w:val="0"/>
+        </w:numPr>
+        <w:tabs>
+          <w:tab w:val="clear" w:pos="720"/>
+          <w:tab w:val="left" w:pos="180" w:leader="none"/>
+          <w:tab w:val="left" w:pos="7380" w:leader="none"/>
+          <w:tab w:val="left" w:pos="7560" w:leader="none"/>
+        </w:tabs>
+        <w:suppressAutoHyphens w:val="true"/>
+        <w:bidi w:val="0"/>
+        <w:spacing w:lineRule="exact" w:line="260" w:before="113" w:after="0"/>
+        <w:ind w:left="1286" w:right="0" w:hanging="0"/>
+        <w:rPr>
+          <w:rFonts w:ascii="Lato" w:hAnsi="Lato" w:cs="Lato"/>
+          <w:b w:val="false"/>
+          <w:b w:val="false"/>
+          <w:bCs w:val="false"/>
+          <w:kern w:val="2"/>
+          <w:sz w:val="20"/>
+          <w:szCs w:val="22"/>
+        </w:rPr>
+      </w:pPr>
+      <w:r>
+        <w:rPr/>
+      </w:r>
+    </w:p>
+    <w:p>
+      <w:pPr>
+        <w:pStyle w:val="Normal"/>
+        <w:widowControl/>
+        <w:tabs>
+          <w:tab w:val="clear" w:pos="720"/>
+          <w:tab w:val="left" w:pos="180" w:leader="none"/>
+          <w:tab w:val="left" w:pos="7380" w:leader="none"/>
+          <w:tab w:val="left" w:pos="7560" w:leader="none"/>
+        </w:tabs>
+        <w:suppressAutoHyphens w:val="true"/>
+        <w:overflowPunct w:val="false"/>
+        <w:bidi w:val="0"/>
+        <w:spacing w:lineRule="exact" w:line="260" w:before="113" w:after="0"/>
+        <w:ind w:left="283" w:right="0" w:hanging="0"/>
+        <w:rPr/>
+      </w:pPr>
+      <w:r>
+        <w:rPr>
+          <w:rFonts w:cs="Lato" w:ascii="Lato" w:hAnsi="Lato"/>
+          <w:b/>
+          <w:bCs/>
+          <w:kern w:val="2"/>
+          <w:sz w:val="20"/>
+          <w:szCs w:val="22"/>
+        </w:rPr>
+        <w:t>Data Acquisition System for a Sensor Network |</w:t>
+      </w:r>
+      <w:r>
+        <w:rPr>
+          <w:rFonts w:cs="Lato" w:ascii="Lato" w:hAnsi="Lato"/>
+          <w:b/>
+          <w:bCs/>
+          <w:i/>
+          <w:iCs/>
+          <w:kern w:val="2"/>
+          <w:sz w:val="20"/>
+          <w:szCs w:val="22"/>
+        </w:rPr>
+        <w:t xml:space="preserve"> </w:t>
+      </w:r>
+      <w:r>
+        <w:rPr>
+          <w:rFonts w:cs="Lato" w:ascii="Lato" w:hAnsi="Lato"/>
+          <w:b w:val="false"/>
+          <w:bCs w:val="false"/>
+          <w:i/>
+          <w:iCs/>
+          <w:kern w:val="2"/>
+          <w:sz w:val="20"/>
+          <w:szCs w:val="22"/>
+        </w:rPr>
+        <w:t>B.Tech Project</w:t>
+      </w:r>
+      <w:r>
+        <w:rPr>
+          <w:rFonts w:cs="Lato" w:ascii="Lato" w:hAnsi="Lato"/>
+          <w:b/>
+          <w:bCs/>
+          <w:kern w:val="2"/>
+          <w:sz w:val="20"/>
+          <w:szCs w:val="22"/>
+        </w:rPr>
+        <w:tab/>
+        <w:tab/>
+        <w:tab/>
+        <w:tab/>
+        <w:t xml:space="preserve">              </w:t>
+      </w:r>
+      <w:r>
+        <w:rPr>
+          <w:rFonts w:eastAsia="Times New Roman" w:cs="Lato" w:ascii="Lato" w:hAnsi="Lato"/>
+          <w:b w:val="false"/>
+          <w:bCs w:val="false"/>
+          <w:color w:val="808080"/>
+          <w:kern w:val="2"/>
+          <w:sz w:val="20"/>
+          <w:szCs w:val="22"/>
+          <w:lang w:val="en-US" w:eastAsia="zh-CN" w:bidi="ar-SA"/>
+        </w:rPr>
+        <w:t>July 2018 - May 2019</w:t>
+      </w:r>
+      <w:r>
+        <w:rPr>
+          <w:rFonts w:cs="Lato" w:ascii="Lato" w:hAnsi="Lato"/>
+          <w:b/>
+          <w:bCs/>
+          <w:kern w:val="2"/>
+          <w:sz w:val="20"/>
+          <w:szCs w:val="22"/>
+        </w:rPr>
+        <w:tab/>
+      </w:r>
+    </w:p>
+    <w:p>
+      <w:pPr>
+        <w:pStyle w:val="Normal"/>
+        <w:widowControl/>
+        <w:numPr>
+          <w:ilvl w:val="0"/>
+          <w:numId w:val="3"/>
+        </w:numPr>
+        <w:tabs>
+          <w:tab w:val="clear" w:pos="720"/>
+          <w:tab w:val="left" w:pos="343" w:leader="none"/>
+          <w:tab w:val="left" w:pos="675" w:leader="none"/>
+          <w:tab w:val="left" w:pos="7380" w:leader="none"/>
+          <w:tab w:val="left" w:pos="7560" w:leader="none"/>
+        </w:tabs>
+        <w:suppressAutoHyphens w:val="true"/>
+        <w:overflowPunct w:val="false"/>
+        <w:bidi w:val="0"/>
+        <w:spacing w:lineRule="exact" w:line="260"/>
+        <w:ind w:left="454" w:right="0" w:hanging="0"/>
+        <w:rPr>
+          <w:rFonts w:ascii="Lato" w:hAnsi="Lato" w:cs="Lato"/>
+          <w:b w:val="false"/>
+          <w:b w:val="false"/>
+          <w:bCs w:val="false"/>
+          <w:kern w:val="2"/>
+          <w:sz w:val="20"/>
+          <w:szCs w:val="22"/>
+        </w:rPr>
+      </w:pPr>
+      <w:r>
+        <w:rPr>
+          <w:rFonts w:cs="Lato" w:ascii="Lato" w:hAnsi="Lato"/>
+          <w:b w:val="false"/>
+          <w:bCs w:val="false"/>
+          <w:kern w:val="2"/>
+          <w:sz w:val="20"/>
+          <w:szCs w:val="22"/>
+        </w:rPr>
+        <w:t xml:space="preserve">Engineered a data acquisition system for a sensor network in a solar electric vehicle using Arduinos as slaves and RaspberryPi as CPU displaying that information on the drivers’ screen in real-time, </w:t>
       </w:r>
       <w:r>
         <w:rPr>
@@ -3096,20 +2893,52 @@
           <w:szCs w:val="22"/>
           <w:lang w:val="en-US" w:eastAsia="zh-CN" w:bidi="ar-SA"/>
         </w:rPr>
-        <w:t>as well as uploading on Firebase</w:t>
-      </w:r>
-      <w:r>
-        <w:rPr>
-          <w:rFonts w:eastAsia="Times New Roman" w:cs="Lato" w:ascii="Lato" w:hAnsi="Lato"/>
-          <w:b w:val="false"/>
-          <w:bCs w:val="false"/>
-          <w:color w:val="auto"/>
-          <w:kern w:val="2"/>
-          <w:sz w:val="20"/>
-          <w:szCs w:val="22"/>
-          <w:lang w:val="en-US" w:eastAsia="zh-CN" w:bidi="ar-SA"/>
-        </w:rPr>
-        <w:t>.</w:t>
+        <w:t xml:space="preserve">asynchronously </w:t>
+      </w:r>
+      <w:r>
+        <w:rPr>
+          <w:rFonts w:cs="Lato" w:ascii="Lato" w:hAnsi="Lato"/>
+          <w:b w:val="false"/>
+          <w:bCs w:val="false"/>
+          <w:kern w:val="2"/>
+          <w:sz w:val="20"/>
+          <w:szCs w:val="22"/>
+        </w:rPr>
+        <w:t>uploading to Firebase.</w:t>
+      </w:r>
+    </w:p>
+    <w:p>
+      <w:pPr>
+        <w:pStyle w:val="Normal"/>
+        <w:widowControl/>
+        <w:numPr>
+          <w:ilvl w:val="0"/>
+          <w:numId w:val="3"/>
+        </w:numPr>
+        <w:tabs>
+          <w:tab w:val="clear" w:pos="720"/>
+          <w:tab w:val="left" w:pos="343" w:leader="none"/>
+          <w:tab w:val="left" w:pos="675" w:leader="none"/>
+          <w:tab w:val="left" w:pos="7380" w:leader="none"/>
+          <w:tab w:val="left" w:pos="7560" w:leader="none"/>
+        </w:tabs>
+        <w:suppressAutoHyphens w:val="true"/>
+        <w:overflowPunct w:val="false"/>
+        <w:bidi w:val="0"/>
+        <w:spacing w:lineRule="exact" w:line="260"/>
+        <w:ind w:left="454" w:right="0" w:hanging="0"/>
+        <w:rPr>
+          <w:rFonts w:ascii="Lato" w:hAnsi="Lato" w:cs="Lato"/>
+          <w:b w:val="false"/>
+          <w:b w:val="false"/>
+          <w:bCs w:val="false"/>
+          <w:kern w:val="2"/>
+          <w:sz w:val="20"/>
+          <w:szCs w:val="22"/>
+        </w:rPr>
+      </w:pPr>
+      <w:r>
+        <w:rPr/>
       </w:r>
     </w:p>
     <w:p>
@@ -3204,7 +3033,7 @@
           <w:tab w:val="left" w:pos="7560" w:leader="none"/>
         </w:tabs>
         <w:suppressAutoHyphens w:val="true"/>
-        <w:overflowPunct w:val="true"/>
+        <w:overflowPunct w:val="false"/>
         <w:bidi w:val="0"/>
         <w:spacing w:lineRule="exact" w:line="260"/>
         <w:ind w:left="454" w:right="0" w:hanging="0"/>
@@ -3248,7 +3077,7 @@
           <w:tab w:val="left" w:pos="7560" w:leader="none"/>
         </w:tabs>
         <w:suppressAutoHyphens w:val="true"/>
-        <w:overflowPunct w:val="true"/>
+        <w:overflowPunct w:val="false"/>
         <w:bidi w:val="0"/>
         <w:spacing w:lineRule="exact" w:line="260"/>
         <w:ind w:left="454" w:right="0" w:hanging="0"/>
@@ -3303,15 +3132,15 @@
         <mc:AlternateContent>
           <mc:Choice Requires="wps">
             <w:drawing>
-              <wp:anchor behindDoc="0" distT="0" distB="0" distL="0" distR="0" simplePos="0" locked="0" layoutInCell="1" allowOverlap="1" relativeHeight="10">
+              <wp:anchor behindDoc="0" distT="0" distB="0" distL="0" distR="0" simplePos="0" locked="0" layoutInCell="0" allowOverlap="1" relativeHeight="10">
                 <wp:simplePos x="0" y="0"/>
                 <wp:positionH relativeFrom="column">
-                  <wp:posOffset>-16510</wp:posOffset>
+                  <wp:posOffset>-15875</wp:posOffset>
                 </wp:positionH>
                 <wp:positionV relativeFrom="paragraph">
                   <wp:posOffset>219075</wp:posOffset>
                 </wp:positionV>
-                <wp:extent cx="408940" cy="635"/>
+                <wp:extent cx="409575" cy="1270"/>
                 <wp:effectExtent l="0" t="0" r="0" b="0"/>
                 <wp:wrapNone/>
                 <wp:docPr id="9" name="Shape1_2"/>
@@ -3322,7 +3151,7 @@
                       <wps:spPr>
                         <a:xfrm>
                           <a:off x="0" y="0"/>
-                          <a:ext cx="408240" cy="0"/>
+                          <a:ext cx="408960" cy="0"/>
                         </a:xfrm>
                         <a:prstGeom prst="line">
                           <a:avLst/>
@@ -3331,7 +3160,9 @@
                           <a:solidFill>
                             <a:srgbClr val="000000"/>
                           </a:solidFill>
-                          <a:prstDash val="sysDot"/>
+                          <a:custDash>
+                            <a:ds d="100000" sp="100000"/>
+                          </a:custDash>
                           <a:round/>
                         </a:ln>
                       </wps:spPr>
@@ -3350,7 +3181,7 @@
           </mc:Choice>
           <mc:Fallback>
             <w:pict>
-              <v:line id="shape_0" from="-1.3pt,17.25pt" to="30.8pt,17.25pt" ID="Shape1_2" stroked="t" style="position:absolute">
+              <v:line id="shape_0" from="-1.25pt,17.25pt" to="30.9pt,17.25pt" ID="Shape1_2" stroked="t" style="position:absolute">
                 <v:stroke color="black" weight="6480" dashstyle="shortdot" joinstyle="round" endcap="round"/>
                 <v:fill o:detectmouseclick="t" on="false"/>
               </v:line>
@@ -3360,7 +3191,7 @@
         <mc:AlternateContent>
           <mc:Choice Requires="wps">
             <w:drawing>
-              <wp:anchor behindDoc="0" distT="0" distB="0" distL="0" distR="0" simplePos="0" locked="0" layoutInCell="1" allowOverlap="1" relativeHeight="11">
+              <wp:anchor behindDoc="0" distT="0" distB="0" distL="0" distR="0" simplePos="0" locked="0" layoutInCell="0" allowOverlap="1" relativeHeight="11">
                 <wp:simplePos x="0" y="0"/>
                 <wp:positionH relativeFrom="column">
                   <wp:posOffset>2356485</wp:posOffset>
@@ -3368,7 +3199,7 @@
                 <wp:positionV relativeFrom="paragraph">
                   <wp:posOffset>225425</wp:posOffset>
                 </wp:positionV>
-                <wp:extent cx="4688205" cy="635"/>
+                <wp:extent cx="4688840" cy="1270"/>
                 <wp:effectExtent l="0" t="0" r="0" b="0"/>
                 <wp:wrapNone/>
                 <wp:docPr id="10" name="Shape1_10"/>
@@ -3379,7 +3210,7 @@
                       <wps:spPr>
                         <a:xfrm>
                           <a:off x="0" y="0"/>
-                          <a:ext cx="4687560" cy="0"/>
+                          <a:ext cx="4688280" cy="0"/>
                         </a:xfrm>
                         <a:prstGeom prst="line">
                           <a:avLst/>
@@ -3409,7 +3240,7 @@
           </mc:Choice>
           <mc:Fallback>
             <w:pict>
-              <v:line id="shape_0" from="185.55pt,17.75pt" to="554.6pt,17.75pt" ID="Shape1_10" stroked="t" style="position:absolute">
+              <v:line id="shape_0" from="185.55pt,17.75pt" to="554.65pt,17.75pt" ID="Shape1_10" stroked="t" style="position:absolute">
                 <v:stroke color="black" weight="6480" dashstyle="longdash" joinstyle="round" endcap="round"/>
                 <v:fill o:detectmouseclick="t" on="false"/>
               </v:line>
@@ -3531,7 +3362,7 @@
           <w:tab w:val="left" w:pos="7560" w:leader="none"/>
         </w:tabs>
         <w:suppressAutoHyphens w:val="true"/>
-        <w:overflowPunct w:val="true"/>
+        <w:overflowPunct w:val="false"/>
         <w:bidi w:val="0"/>
         <w:spacing w:lineRule="exact" w:line="260"/>
         <w:ind w:left="454" w:right="0" w:hanging="0"/>
@@ -3565,7 +3396,7 @@
           <w:tab w:val="left" w:pos="7560" w:leader="none"/>
         </w:tabs>
         <w:suppressAutoHyphens w:val="true"/>
-        <w:overflowPunct w:val="true"/>
+        <w:overflowPunct w:val="false"/>
         <w:bidi w:val="0"/>
         <w:spacing w:lineRule="exact" w:line="260"/>
         <w:ind w:left="454" w:right="0" w:hanging="0"/>
@@ -3680,7 +3511,7 @@
           <w:tab w:val="left" w:pos="7560" w:leader="none"/>
         </w:tabs>
         <w:suppressAutoHyphens w:val="true"/>
-        <w:overflowPunct w:val="true"/>
+        <w:overflowPunct w:val="false"/>
         <w:bidi w:val="0"/>
         <w:spacing w:lineRule="exact" w:line="260"/>
         <w:ind w:left="454" w:right="0" w:hanging="0"/>
@@ -3762,7 +3593,7 @@
           <w:numId w:val="4"/>
         </w:numPr>
         <w:suppressAutoHyphens w:val="true"/>
-        <w:overflowPunct w:val="true"/>
+        <w:overflowPunct w:val="false"/>
         <w:bidi w:val="0"/>
         <w:spacing w:lineRule="exact" w:line="260" w:before="0" w:after="0"/>
         <w:ind w:left="454" w:right="0" w:hanging="0"/>
@@ -3802,7 +3633,7 @@
           <w:numId w:val="4"/>
         </w:numPr>
         <w:suppressAutoHyphens w:val="true"/>
-        <w:overflowPunct w:val="true"/>
+        <w:overflowPunct w:val="false"/>
         <w:bidi w:val="0"/>
         <w:spacing w:lineRule="exact" w:line="260" w:before="0" w:after="0"/>
         <w:ind w:left="454" w:right="0" w:hanging="0"/>
@@ -3842,7 +3673,7 @@
           <w:numId w:val="4"/>
         </w:numPr>
         <w:suppressAutoHyphens w:val="true"/>
-        <w:overflowPunct w:val="true"/>
+        <w:overflowPunct w:val="false"/>
         <w:bidi w:val="0"/>
         <w:spacing w:lineRule="exact" w:line="260" w:before="0" w:after="0"/>
         <w:ind w:left="454" w:right="0" w:hanging="0"/>
@@ -3896,7 +3727,7 @@
           <w:numId w:val="4"/>
         </w:numPr>
         <w:suppressAutoHyphens w:val="true"/>
-        <w:overflowPunct w:val="true"/>
+        <w:overflowPunct w:val="false"/>
         <w:bidi w:val="0"/>
         <w:spacing w:lineRule="auto" w:line="240" w:before="0" w:after="0"/>
         <w:ind w:left="454" w:right="0" w:hanging="0"/>
@@ -3951,35 +3782,7 @@
           <w:szCs w:val="22"/>
           <w:lang w:val="en-US" w:eastAsia="zh-CN" w:bidi="ar-SA"/>
         </w:rPr>
-        <w:t>Jul</w:t>
-      </w:r>
-      <w:r>
-        <w:rPr>
-          <w:rFonts w:eastAsia="Times New Roman" w:cs="Lato" w:ascii="Lato" w:hAnsi="Lato"/>
-          <w:b w:val="false"/>
-          <w:bCs/>
-          <w:iCs/>
-          <w:color w:val="808080"/>
-          <w:kern w:val="2"/>
-          <w:sz w:val="20"/>
-          <w:szCs w:val="22"/>
-          <w:lang w:val="en-US" w:eastAsia="zh-CN" w:bidi="ar-SA"/>
-        </w:rPr>
-        <w:t>y</w:t>
-      </w:r>
-      <w:r>
-        <w:rPr>
-          <w:rFonts w:eastAsia="Times New Roman" w:cs="Lato" w:ascii="Lato" w:hAnsi="Lato"/>
-          <w:b w:val="false"/>
-          <w:bCs/>
-          <w:iCs/>
-          <w:color w:val="808080"/>
-          <w:kern w:val="2"/>
-          <w:sz w:val="20"/>
-          <w:szCs w:val="22"/>
-          <w:lang w:val="en-US" w:eastAsia="zh-CN" w:bidi="ar-SA"/>
-        </w:rPr>
-        <w:t xml:space="preserve"> 2016 – present</w:t>
+        <w:t>July 2016 – present</w:t>
       </w:r>
     </w:p>
     <w:sectPr>
@@ -3996,7 +3799,7 @@
 </file>
 
 <file path=word/numbering.xml><?xml version="1.0" encoding="utf-8"?>
-<w:numbering xmlns:w="http://schemas.openxmlformats.org/wordprocessingml/2006/main" xmlns:o="urn:schemas-microsoft-com:office:office" xmlns:r="http://schemas.openxmlformats.org/officeDocument/2006/relationships" xmlns:v="urn:schemas-microsoft-com:vml">
+<w:numbering xmlns:w="http://schemas.openxmlformats.org/wordprocessingml/2006/main" xmlns:o="urn:schemas-microsoft-com:office:office" xmlns:r="http://schemas.openxmlformats.org/officeDocument/2006/relationships" xmlns:v="urn:schemas-microsoft-com:vml" xmlns:mc="http://schemas.openxmlformats.org/markup-compatibility/2006" xmlns:w14="http://schemas.microsoft.com/office/word/2010/wordml" mc:Ignorable="w14">
   <w:abstractNum w:abstractNumId="1">
     <w:lvl w:ilvl="0">
       <w:start w:val="1"/>
@@ -4549,7 +4352,6 @@
     <w:rPrDefault>
       <w:rPr>
         <w:rFonts w:ascii="Times New Roman" w:hAnsi="Times New Roman" w:eastAsia="Source Han Sans" w:cs="Noto Sans Devanagari"/>
-        <w:sz w:val="20"/>
         <w:szCs w:val="24"/>
         <w:lang w:val="en-IN" w:eastAsia="zh-CN" w:bidi="hi-IN"/>
       </w:rPr>
@@ -4566,7 +4368,7 @@
     <w:pPr>
       <w:widowControl/>
       <w:suppressAutoHyphens w:val="true"/>
-      <w:overflowPunct w:val="true"/>
+      <w:overflowPunct w:val="false"/>
       <w:bidi w:val="0"/>
       <w:spacing w:before="0" w:after="0"/>
       <w:jc w:val="left"/>
